--- a/Development.docx
+++ b/Development.docx
@@ -9,8 +9,8 @@
         <w:tblLook w:val="04A0" w:firstRow="1" w:lastRow="0" w:firstColumn="1" w:lastColumn="0" w:noHBand="0" w:noVBand="1"/>
       </w:tblPr>
       <w:tblGrid>
-        <w:gridCol w:w="7626"/>
-        <w:gridCol w:w="1390"/>
+        <w:gridCol w:w="7963"/>
+        <w:gridCol w:w="1053"/>
       </w:tblGrid>
       <w:tr>
         <w:tc>
@@ -66,20 +66,117 @@
             <w:tcW w:w="4508" w:type="dxa"/>
           </w:tcPr>
           <w:p>
+            <w:proofErr w:type="spellStart"/>
             <w:r>
-              <w:t>Sucessfully linked css and website</w:t>
+              <w:t>Sucessfully</w:t>
+            </w:r>
+            <w:proofErr w:type="spellEnd"/>
+            <w:r>
+              <w:t xml:space="preserve"> linked </w:t>
+            </w:r>
+            <w:proofErr w:type="spellStart"/>
+            <w:r>
+              <w:t>css</w:t>
+            </w:r>
+            <w:proofErr w:type="spellEnd"/>
+            <w:r>
+              <w:t xml:space="preserve"> and website</w:t>
+            </w:r>
+          </w:p>
+        </w:tc>
+      </w:tr>
+      <w:tr>
+        <w:tc>
+          <w:tcPr>
+            <w:tcW w:w="4508" w:type="dxa"/>
+          </w:tcPr>
+          <w:p/>
+          <w:p>
+            <w:r>
+              <w:rPr>
+                <w:noProof/>
+                <w:lang w:eastAsia="en-NZ"/>
+              </w:rPr>
+              <w:drawing>
+                <wp:inline distT="0" distB="0" distL="0" distR="0" wp14:anchorId="00BFDA82" wp14:editId="18AC647A">
+                  <wp:extent cx="5731510" cy="2762885"/>
+                  <wp:effectExtent l="0" t="0" r="2540" b="0"/>
+                  <wp:docPr id="4" name="Picture 4"/>
+                  <wp:cNvGraphicFramePr>
+                    <a:graphicFrameLocks xmlns:a="http://schemas.openxmlformats.org/drawingml/2006/main" noChangeAspect="1"/>
+                  </wp:cNvGraphicFramePr>
+                  <a:graphic xmlns:a="http://schemas.openxmlformats.org/drawingml/2006/main">
+                    <a:graphicData uri="http://schemas.openxmlformats.org/drawingml/2006/picture">
+                      <pic:pic xmlns:pic="http://schemas.openxmlformats.org/drawingml/2006/picture">
+                        <pic:nvPicPr>
+                          <pic:cNvPr id="1" name=""/>
+                          <pic:cNvPicPr/>
+                        </pic:nvPicPr>
+                        <pic:blipFill>
+                          <a:blip r:embed="rId5"/>
+                          <a:stretch>
+                            <a:fillRect/>
+                          </a:stretch>
+                        </pic:blipFill>
+                        <pic:spPr>
+                          <a:xfrm>
+                            <a:off x="0" y="0"/>
+                            <a:ext cx="5731510" cy="2762885"/>
+                          </a:xfrm>
+                          <a:prstGeom prst="rect">
+                            <a:avLst/>
+                          </a:prstGeom>
+                        </pic:spPr>
+                      </pic:pic>
+                    </a:graphicData>
+                  </a:graphic>
+                </wp:inline>
+              </w:drawing>
             </w:r>
             <w:bookmarkStart w:id="0" w:name="_GoBack"/>
             <w:bookmarkEnd w:id="0"/>
+            <w:r>
+              <w:rPr>
+                <w:noProof/>
+                <w:lang w:eastAsia="en-NZ"/>
+              </w:rPr>
+              <w:drawing>
+                <wp:inline distT="0" distB="0" distL="0" distR="0" wp14:anchorId="1681A823" wp14:editId="6DB1EEBD">
+                  <wp:extent cx="5731510" cy="2776855"/>
+                  <wp:effectExtent l="0" t="0" r="2540" b="4445"/>
+                  <wp:docPr id="2" name="Picture 2"/>
+                  <wp:cNvGraphicFramePr>
+                    <a:graphicFrameLocks xmlns:a="http://schemas.openxmlformats.org/drawingml/2006/main" noChangeAspect="1"/>
+                  </wp:cNvGraphicFramePr>
+                  <a:graphic xmlns:a="http://schemas.openxmlformats.org/drawingml/2006/main">
+                    <a:graphicData uri="http://schemas.openxmlformats.org/drawingml/2006/picture">
+                      <pic:pic xmlns:pic="http://schemas.openxmlformats.org/drawingml/2006/picture">
+                        <pic:nvPicPr>
+                          <pic:cNvPr id="1" name=""/>
+                          <pic:cNvPicPr/>
+                        </pic:nvPicPr>
+                        <pic:blipFill>
+                          <a:blip r:embed="rId6"/>
+                          <a:stretch>
+                            <a:fillRect/>
+                          </a:stretch>
+                        </pic:blipFill>
+                        <pic:spPr>
+                          <a:xfrm>
+                            <a:off x="0" y="0"/>
+                            <a:ext cx="5731510" cy="2776855"/>
+                          </a:xfrm>
+                          <a:prstGeom prst="rect">
+                            <a:avLst/>
+                          </a:prstGeom>
+                        </pic:spPr>
+                      </pic:pic>
+                    </a:graphicData>
+                  </a:graphic>
+                </wp:inline>
+              </w:drawing>
+            </w:r>
           </w:p>
-        </w:tc>
-      </w:tr>
-      <w:tr>
-        <w:tc>
-          <w:tcPr>
-            <w:tcW w:w="4508" w:type="dxa"/>
-          </w:tcPr>
-          <w:p/>
         </w:tc>
         <w:tc>
           <w:tcPr>

--- a/Development.docx
+++ b/Development.docx
@@ -9,8 +9,8 @@
         <w:tblLook w:val="04A0" w:firstRow="1" w:lastRow="0" w:firstColumn="1" w:lastColumn="0" w:noHBand="0" w:noVBand="1"/>
       </w:tblPr>
       <w:tblGrid>
-        <w:gridCol w:w="7626"/>
-        <w:gridCol w:w="1390"/>
+        <w:gridCol w:w="7963"/>
+        <w:gridCol w:w="1053"/>
       </w:tblGrid>
       <w:tr>
         <w:tc>
@@ -25,8 +25,8 @@
               </w:rPr>
               <w:drawing>
                 <wp:inline distT="0" distB="0" distL="0" distR="0" wp14:anchorId="78532C4B" wp14:editId="60C76C12">
-                  <wp:extent cx="4703445" cy="8863330"/>
-                  <wp:effectExtent l="0" t="0" r="1905" b="0"/>
+                  <wp:extent cx="4455160" cy="2343150"/>
+                  <wp:effectExtent l="0" t="0" r="2540" b="0"/>
                   <wp:docPr id="1" name="Picture 1"/>
                   <wp:cNvGraphicFramePr>
                     <a:graphicFrameLocks xmlns:a="http://schemas.openxmlformats.org/drawingml/2006/main" noChangeAspect="1"/>
@@ -47,7 +47,7 @@
                         <pic:spPr>
                           <a:xfrm>
                             <a:off x="0" y="0"/>
-                            <a:ext cx="4703445" cy="8863330"/>
+                            <a:ext cx="4458670" cy="2344996"/>
                           </a:xfrm>
                           <a:prstGeom prst="rect">
                             <a:avLst/>
@@ -66,48 +66,688 @@
             <w:tcW w:w="4508" w:type="dxa"/>
           </w:tcPr>
           <w:p>
+            <w:proofErr w:type="spellStart"/>
             <w:r>
-              <w:t>Sucessfully linked css and website</w:t>
+              <w:t>Sucessfully</w:t>
+            </w:r>
+            <w:proofErr w:type="spellEnd"/>
+            <w:r>
+              <w:t xml:space="preserve"> linked </w:t>
+            </w:r>
+            <w:proofErr w:type="spellStart"/>
+            <w:r>
+              <w:t>css</w:t>
+            </w:r>
+            <w:proofErr w:type="spellEnd"/>
+            <w:r>
+              <w:t xml:space="preserve"> and website</w:t>
+            </w:r>
+          </w:p>
+        </w:tc>
+      </w:tr>
+      <w:tr>
+        <w:tc>
+          <w:tcPr>
+            <w:tcW w:w="4508" w:type="dxa"/>
+          </w:tcPr>
+          <w:p>
+            <w:pPr>
+              <w:rPr>
+                <w:noProof/>
+                <w:lang w:eastAsia="en-NZ"/>
+              </w:rPr>
+            </w:pPr>
+            <w:r>
+              <w:rPr>
+                <w:noProof/>
+                <w:lang w:eastAsia="en-NZ"/>
+              </w:rPr>
+              <w:drawing>
+                <wp:inline distT="0" distB="0" distL="0" distR="0" wp14:anchorId="3BFC5477" wp14:editId="10457C60">
+                  <wp:extent cx="4371975" cy="1392095"/>
+                  <wp:effectExtent l="0" t="0" r="0" b="0"/>
+                  <wp:docPr id="6" name="Picture 6"/>
+                  <wp:cNvGraphicFramePr>
+                    <a:graphicFrameLocks xmlns:a="http://schemas.openxmlformats.org/drawingml/2006/main" noChangeAspect="1"/>
+                  </wp:cNvGraphicFramePr>
+                  <a:graphic xmlns:a="http://schemas.openxmlformats.org/drawingml/2006/main">
+                    <a:graphicData uri="http://schemas.openxmlformats.org/drawingml/2006/picture">
+                      <pic:pic xmlns:pic="http://schemas.openxmlformats.org/drawingml/2006/picture">
+                        <pic:nvPicPr>
+                          <pic:cNvPr id="1" name=""/>
+                          <pic:cNvPicPr/>
+                        </pic:nvPicPr>
+                        <pic:blipFill>
+                          <a:blip r:embed="rId5"/>
+                          <a:stretch>
+                            <a:fillRect/>
+                          </a:stretch>
+                        </pic:blipFill>
+                        <pic:spPr>
+                          <a:xfrm>
+                            <a:off x="0" y="0"/>
+                            <a:ext cx="4388302" cy="1397294"/>
+                          </a:xfrm>
+                          <a:prstGeom prst="rect">
+                            <a:avLst/>
+                          </a:prstGeom>
+                        </pic:spPr>
+                      </pic:pic>
+                    </a:graphicData>
+                  </a:graphic>
+                </wp:inline>
+              </w:drawing>
+            </w:r>
+          </w:p>
+        </w:tc>
+        <w:tc>
+          <w:tcPr>
+            <w:tcW w:w="4508" w:type="dxa"/>
+          </w:tcPr>
+          <w:p/>
+        </w:tc>
+      </w:tr>
+      <w:tr>
+        <w:tc>
+          <w:tcPr>
+            <w:tcW w:w="4508" w:type="dxa"/>
+          </w:tcPr>
+          <w:p>
+            <w:pPr>
+              <w:rPr>
+                <w:noProof/>
+                <w:lang w:eastAsia="en-NZ"/>
+              </w:rPr>
+            </w:pPr>
+            <w:r>
+              <w:rPr>
+                <w:noProof/>
+                <w:lang w:eastAsia="en-NZ"/>
+              </w:rPr>
+              <w:drawing>
+                <wp:inline distT="0" distB="0" distL="0" distR="0" wp14:anchorId="50E48C3E" wp14:editId="25A1870B">
+                  <wp:extent cx="4398601" cy="2200275"/>
+                  <wp:effectExtent l="0" t="0" r="2540" b="0"/>
+                  <wp:docPr id="7" name="Picture 7"/>
+                  <wp:cNvGraphicFramePr>
+                    <a:graphicFrameLocks xmlns:a="http://schemas.openxmlformats.org/drawingml/2006/main" noChangeAspect="1"/>
+                  </wp:cNvGraphicFramePr>
+                  <a:graphic xmlns:a="http://schemas.openxmlformats.org/drawingml/2006/main">
+                    <a:graphicData uri="http://schemas.openxmlformats.org/drawingml/2006/picture">
+                      <pic:pic xmlns:pic="http://schemas.openxmlformats.org/drawingml/2006/picture">
+                        <pic:nvPicPr>
+                          <pic:cNvPr id="1" name=""/>
+                          <pic:cNvPicPr/>
+                        </pic:nvPicPr>
+                        <pic:blipFill>
+                          <a:blip r:embed="rId6"/>
+                          <a:stretch>
+                            <a:fillRect/>
+                          </a:stretch>
+                        </pic:blipFill>
+                        <pic:spPr>
+                          <a:xfrm>
+                            <a:off x="0" y="0"/>
+                            <a:ext cx="4401778" cy="2201864"/>
+                          </a:xfrm>
+                          <a:prstGeom prst="rect">
+                            <a:avLst/>
+                          </a:prstGeom>
+                        </pic:spPr>
+                      </pic:pic>
+                    </a:graphicData>
+                  </a:graphic>
+                </wp:inline>
+              </w:drawing>
+            </w:r>
+          </w:p>
+        </w:tc>
+        <w:tc>
+          <w:tcPr>
+            <w:tcW w:w="4508" w:type="dxa"/>
+          </w:tcPr>
+          <w:p/>
+        </w:tc>
+      </w:tr>
+      <w:tr>
+        <w:tc>
+          <w:tcPr>
+            <w:tcW w:w="4508" w:type="dxa"/>
+          </w:tcPr>
+          <w:p>
+            <w:r>
+              <w:rPr>
+                <w:noProof/>
+                <w:lang w:eastAsia="en-NZ"/>
+              </w:rPr>
+              <w:drawing>
+                <wp:inline distT="0" distB="0" distL="0" distR="0" wp14:anchorId="05A9D0AD" wp14:editId="579369B8">
+                  <wp:extent cx="4404952" cy="2150745"/>
+                  <wp:effectExtent l="0" t="0" r="0" b="1905"/>
+                  <wp:docPr id="8" name="Picture 8"/>
+                  <wp:cNvGraphicFramePr>
+                    <a:graphicFrameLocks xmlns:a="http://schemas.openxmlformats.org/drawingml/2006/main" noChangeAspect="1"/>
+                  </wp:cNvGraphicFramePr>
+                  <a:graphic xmlns:a="http://schemas.openxmlformats.org/drawingml/2006/main">
+                    <a:graphicData uri="http://schemas.openxmlformats.org/drawingml/2006/picture">
+                      <pic:pic xmlns:pic="http://schemas.openxmlformats.org/drawingml/2006/picture">
+                        <pic:nvPicPr>
+                          <pic:cNvPr id="1" name=""/>
+                          <pic:cNvPicPr/>
+                        </pic:nvPicPr>
+                        <pic:blipFill>
+                          <a:blip r:embed="rId7"/>
+                          <a:stretch>
+                            <a:fillRect/>
+                          </a:stretch>
+                        </pic:blipFill>
+                        <pic:spPr>
+                          <a:xfrm>
+                            <a:off x="0" y="0"/>
+                            <a:ext cx="4412251" cy="2154309"/>
+                          </a:xfrm>
+                          <a:prstGeom prst="rect">
+                            <a:avLst/>
+                          </a:prstGeom>
+                        </pic:spPr>
+                      </pic:pic>
+                    </a:graphicData>
+                  </a:graphic>
+                </wp:inline>
+              </w:drawing>
+            </w:r>
+          </w:p>
+          <w:p/>
+        </w:tc>
+        <w:tc>
+          <w:tcPr>
+            <w:tcW w:w="4508" w:type="dxa"/>
+          </w:tcPr>
+          <w:p/>
+          <w:p/>
+        </w:tc>
+      </w:tr>
+      <w:tr>
+        <w:tc>
+          <w:tcPr>
+            <w:tcW w:w="4508" w:type="dxa"/>
+          </w:tcPr>
+          <w:p>
+            <w:pPr>
+              <w:rPr>
+                <w:noProof/>
+                <w:lang w:eastAsia="en-NZ"/>
+              </w:rPr>
+            </w:pPr>
+            <w:r>
+              <w:rPr>
+                <w:noProof/>
+                <w:lang w:eastAsia="en-NZ"/>
+              </w:rPr>
+              <w:lastRenderedPageBreak/>
+              <w:drawing>
+                <wp:inline distT="0" distB="0" distL="0" distR="0" wp14:anchorId="7770923B" wp14:editId="68E5DF39">
+                  <wp:extent cx="3494216" cy="1781175"/>
+                  <wp:effectExtent l="0" t="0" r="0" b="0"/>
+                  <wp:docPr id="9" name="Picture 9"/>
+                  <wp:cNvGraphicFramePr>
+                    <a:graphicFrameLocks xmlns:a="http://schemas.openxmlformats.org/drawingml/2006/main" noChangeAspect="1"/>
+                  </wp:cNvGraphicFramePr>
+                  <a:graphic xmlns:a="http://schemas.openxmlformats.org/drawingml/2006/main">
+                    <a:graphicData uri="http://schemas.openxmlformats.org/drawingml/2006/picture">
+                      <pic:pic xmlns:pic="http://schemas.openxmlformats.org/drawingml/2006/picture">
+                        <pic:nvPicPr>
+                          <pic:cNvPr id="1" name=""/>
+                          <pic:cNvPicPr/>
+                        </pic:nvPicPr>
+                        <pic:blipFill>
+                          <a:blip r:embed="rId8"/>
+                          <a:stretch>
+                            <a:fillRect/>
+                          </a:stretch>
+                        </pic:blipFill>
+                        <pic:spPr>
+                          <a:xfrm>
+                            <a:off x="0" y="0"/>
+                            <a:ext cx="3498185" cy="1783198"/>
+                          </a:xfrm>
+                          <a:prstGeom prst="rect">
+                            <a:avLst/>
+                          </a:prstGeom>
+                        </pic:spPr>
+                      </pic:pic>
+                    </a:graphicData>
+                  </a:graphic>
+                </wp:inline>
+              </w:drawing>
+            </w:r>
+          </w:p>
+        </w:tc>
+        <w:tc>
+          <w:tcPr>
+            <w:tcW w:w="4508" w:type="dxa"/>
+          </w:tcPr>
+          <w:p/>
+        </w:tc>
+      </w:tr>
+      <w:tr>
+        <w:tc>
+          <w:tcPr>
+            <w:tcW w:w="4508" w:type="dxa"/>
+          </w:tcPr>
+          <w:p>
+            <w:pPr>
+              <w:rPr>
+                <w:noProof/>
+                <w:lang w:eastAsia="en-NZ"/>
+              </w:rPr>
+            </w:pPr>
+            <w:r>
+              <w:rPr>
+                <w:noProof/>
+                <w:lang w:eastAsia="en-NZ"/>
+              </w:rPr>
+              <w:drawing>
+                <wp:inline distT="0" distB="0" distL="0" distR="0" wp14:anchorId="7912077D" wp14:editId="33E8012D">
+                  <wp:extent cx="5731510" cy="2921635"/>
+                  <wp:effectExtent l="0" t="0" r="2540" b="0"/>
+                  <wp:docPr id="10" name="Picture 10"/>
+                  <wp:cNvGraphicFramePr>
+                    <a:graphicFrameLocks xmlns:a="http://schemas.openxmlformats.org/drawingml/2006/main" noChangeAspect="1"/>
+                  </wp:cNvGraphicFramePr>
+                  <a:graphic xmlns:a="http://schemas.openxmlformats.org/drawingml/2006/main">
+                    <a:graphicData uri="http://schemas.openxmlformats.org/drawingml/2006/picture">
+                      <pic:pic xmlns:pic="http://schemas.openxmlformats.org/drawingml/2006/picture">
+                        <pic:nvPicPr>
+                          <pic:cNvPr id="1" name=""/>
+                          <pic:cNvPicPr/>
+                        </pic:nvPicPr>
+                        <pic:blipFill>
+                          <a:blip r:embed="rId9"/>
+                          <a:stretch>
+                            <a:fillRect/>
+                          </a:stretch>
+                        </pic:blipFill>
+                        <pic:spPr>
+                          <a:xfrm>
+                            <a:off x="0" y="0"/>
+                            <a:ext cx="5731510" cy="2921635"/>
+                          </a:xfrm>
+                          <a:prstGeom prst="rect">
+                            <a:avLst/>
+                          </a:prstGeom>
+                        </pic:spPr>
+                      </pic:pic>
+                    </a:graphicData>
+                  </a:graphic>
+                </wp:inline>
+              </w:drawing>
+            </w:r>
+          </w:p>
+        </w:tc>
+        <w:tc>
+          <w:tcPr>
+            <w:tcW w:w="4508" w:type="dxa"/>
+          </w:tcPr>
+          <w:p/>
+        </w:tc>
+      </w:tr>
+      <w:tr>
+        <w:tc>
+          <w:tcPr>
+            <w:tcW w:w="4508" w:type="dxa"/>
+          </w:tcPr>
+          <w:p>
+            <w:pPr>
+              <w:rPr>
+                <w:noProof/>
+                <w:lang w:eastAsia="en-NZ"/>
+              </w:rPr>
+            </w:pPr>
+            <w:r>
+              <w:rPr>
+                <w:noProof/>
+                <w:lang w:eastAsia="en-NZ"/>
+              </w:rPr>
+              <w:drawing>
+                <wp:inline distT="0" distB="0" distL="0" distR="0" wp14:anchorId="645A7DC1" wp14:editId="67075258">
+                  <wp:extent cx="5731510" cy="2926080"/>
+                  <wp:effectExtent l="0" t="0" r="2540" b="7620"/>
+                  <wp:docPr id="11" name="Picture 11"/>
+                  <wp:cNvGraphicFramePr>
+                    <a:graphicFrameLocks xmlns:a="http://schemas.openxmlformats.org/drawingml/2006/main" noChangeAspect="1"/>
+                  </wp:cNvGraphicFramePr>
+                  <a:graphic xmlns:a="http://schemas.openxmlformats.org/drawingml/2006/main">
+                    <a:graphicData uri="http://schemas.openxmlformats.org/drawingml/2006/picture">
+                      <pic:pic xmlns:pic="http://schemas.openxmlformats.org/drawingml/2006/picture">
+                        <pic:nvPicPr>
+                          <pic:cNvPr id="1" name=""/>
+                          <pic:cNvPicPr/>
+                        </pic:nvPicPr>
+                        <pic:blipFill>
+                          <a:blip r:embed="rId10"/>
+                          <a:stretch>
+                            <a:fillRect/>
+                          </a:stretch>
+                        </pic:blipFill>
+                        <pic:spPr>
+                          <a:xfrm>
+                            <a:off x="0" y="0"/>
+                            <a:ext cx="5731510" cy="2926080"/>
+                          </a:xfrm>
+                          <a:prstGeom prst="rect">
+                            <a:avLst/>
+                          </a:prstGeom>
+                        </pic:spPr>
+                      </pic:pic>
+                    </a:graphicData>
+                  </a:graphic>
+                </wp:inline>
+              </w:drawing>
+            </w:r>
+          </w:p>
+        </w:tc>
+        <w:tc>
+          <w:tcPr>
+            <w:tcW w:w="4508" w:type="dxa"/>
+          </w:tcPr>
+          <w:p/>
+        </w:tc>
+      </w:tr>
+      <w:tr>
+        <w:tc>
+          <w:tcPr>
+            <w:tcW w:w="4508" w:type="dxa"/>
+          </w:tcPr>
+          <w:p>
+            <w:pPr>
+              <w:rPr>
+                <w:noProof/>
+                <w:lang w:eastAsia="en-NZ"/>
+              </w:rPr>
+            </w:pPr>
+          </w:p>
+        </w:tc>
+        <w:tc>
+          <w:tcPr>
+            <w:tcW w:w="4508" w:type="dxa"/>
+          </w:tcPr>
+          <w:p/>
+        </w:tc>
+      </w:tr>
+      <w:tr>
+        <w:tc>
+          <w:tcPr>
+            <w:tcW w:w="4508" w:type="dxa"/>
+          </w:tcPr>
+          <w:p>
+            <w:pPr>
+              <w:rPr>
+                <w:noProof/>
+                <w:lang w:eastAsia="en-NZ"/>
+              </w:rPr>
+            </w:pPr>
+            <w:r>
+              <w:rPr>
+                <w:noProof/>
+                <w:lang w:eastAsia="en-NZ"/>
+              </w:rPr>
+              <w:lastRenderedPageBreak/>
+              <w:drawing>
+                <wp:inline distT="0" distB="0" distL="0" distR="0" wp14:anchorId="6B31BDED" wp14:editId="6E500AE8">
+                  <wp:extent cx="5731510" cy="2762885"/>
+                  <wp:effectExtent l="0" t="0" r="2540" b="0"/>
+                  <wp:docPr id="4" name="Picture 4"/>
+                  <wp:cNvGraphicFramePr>
+                    <a:graphicFrameLocks xmlns:a="http://schemas.openxmlformats.org/drawingml/2006/main" noChangeAspect="1"/>
+                  </wp:cNvGraphicFramePr>
+                  <a:graphic xmlns:a="http://schemas.openxmlformats.org/drawingml/2006/main">
+                    <a:graphicData uri="http://schemas.openxmlformats.org/drawingml/2006/picture">
+                      <pic:pic xmlns:pic="http://schemas.openxmlformats.org/drawingml/2006/picture">
+                        <pic:nvPicPr>
+                          <pic:cNvPr id="1" name=""/>
+                          <pic:cNvPicPr/>
+                        </pic:nvPicPr>
+                        <pic:blipFill>
+                          <a:blip r:embed="rId11"/>
+                          <a:stretch>
+                            <a:fillRect/>
+                          </a:stretch>
+                        </pic:blipFill>
+                        <pic:spPr>
+                          <a:xfrm>
+                            <a:off x="0" y="0"/>
+                            <a:ext cx="5731510" cy="2762885"/>
+                          </a:xfrm>
+                          <a:prstGeom prst="rect">
+                            <a:avLst/>
+                          </a:prstGeom>
+                        </pic:spPr>
+                      </pic:pic>
+                    </a:graphicData>
+                  </a:graphic>
+                </wp:inline>
+              </w:drawing>
+            </w:r>
+          </w:p>
+        </w:tc>
+        <w:tc>
+          <w:tcPr>
+            <w:tcW w:w="4508" w:type="dxa"/>
+          </w:tcPr>
+          <w:p/>
+        </w:tc>
+      </w:tr>
+      <w:tr>
+        <w:tc>
+          <w:tcPr>
+            <w:tcW w:w="4508" w:type="dxa"/>
+          </w:tcPr>
+          <w:p>
+            <w:pPr>
+              <w:rPr>
+                <w:noProof/>
+                <w:lang w:eastAsia="en-NZ"/>
+              </w:rPr>
+            </w:pPr>
+            <w:r>
+              <w:rPr>
+                <w:noProof/>
+                <w:lang w:eastAsia="en-NZ"/>
+              </w:rPr>
+              <w:drawing>
+                <wp:inline distT="0" distB="0" distL="0" distR="0" wp14:anchorId="5DF1D9AA" wp14:editId="2238411A">
+                  <wp:extent cx="5731510" cy="2776855"/>
+                  <wp:effectExtent l="0" t="0" r="2540" b="4445"/>
+                  <wp:docPr id="2" name="Picture 2"/>
+                  <wp:cNvGraphicFramePr>
+                    <a:graphicFrameLocks xmlns:a="http://schemas.openxmlformats.org/drawingml/2006/main" noChangeAspect="1"/>
+                  </wp:cNvGraphicFramePr>
+                  <a:graphic xmlns:a="http://schemas.openxmlformats.org/drawingml/2006/main">
+                    <a:graphicData uri="http://schemas.openxmlformats.org/drawingml/2006/picture">
+                      <pic:pic xmlns:pic="http://schemas.openxmlformats.org/drawingml/2006/picture">
+                        <pic:nvPicPr>
+                          <pic:cNvPr id="1" name=""/>
+                          <pic:cNvPicPr/>
+                        </pic:nvPicPr>
+                        <pic:blipFill>
+                          <a:blip r:embed="rId12"/>
+                          <a:stretch>
+                            <a:fillRect/>
+                          </a:stretch>
+                        </pic:blipFill>
+                        <pic:spPr>
+                          <a:xfrm>
+                            <a:off x="0" y="0"/>
+                            <a:ext cx="5731510" cy="2776855"/>
+                          </a:xfrm>
+                          <a:prstGeom prst="rect">
+                            <a:avLst/>
+                          </a:prstGeom>
+                        </pic:spPr>
+                      </pic:pic>
+                    </a:graphicData>
+                  </a:graphic>
+                </wp:inline>
+              </w:drawing>
+            </w:r>
+          </w:p>
+        </w:tc>
+        <w:tc>
+          <w:tcPr>
+            <w:tcW w:w="4508" w:type="dxa"/>
+          </w:tcPr>
+          <w:p/>
+        </w:tc>
+      </w:tr>
+      <w:tr>
+        <w:tc>
+          <w:tcPr>
+            <w:tcW w:w="4508" w:type="dxa"/>
+          </w:tcPr>
+          <w:p>
+            <w:r>
+              <w:rPr>
+                <w:noProof/>
+                <w:lang w:eastAsia="en-NZ"/>
+              </w:rPr>
+              <w:drawing>
+                <wp:inline distT="0" distB="0" distL="0" distR="0" wp14:anchorId="08B2E40C" wp14:editId="79319466">
+                  <wp:extent cx="5731510" cy="2784475"/>
+                  <wp:effectExtent l="0" t="0" r="2540" b="0"/>
+                  <wp:docPr id="12" name="Picture 12"/>
+                  <wp:cNvGraphicFramePr>
+                    <a:graphicFrameLocks xmlns:a="http://schemas.openxmlformats.org/drawingml/2006/main" noChangeAspect="1"/>
+                  </wp:cNvGraphicFramePr>
+                  <a:graphic xmlns:a="http://schemas.openxmlformats.org/drawingml/2006/main">
+                    <a:graphicData uri="http://schemas.openxmlformats.org/drawingml/2006/picture">
+                      <pic:pic xmlns:pic="http://schemas.openxmlformats.org/drawingml/2006/picture">
+                        <pic:nvPicPr>
+                          <pic:cNvPr id="1" name=""/>
+                          <pic:cNvPicPr/>
+                        </pic:nvPicPr>
+                        <pic:blipFill>
+                          <a:blip r:embed="rId13"/>
+                          <a:stretch>
+                            <a:fillRect/>
+                          </a:stretch>
+                        </pic:blipFill>
+                        <pic:spPr>
+                          <a:xfrm>
+                            <a:off x="0" y="0"/>
+                            <a:ext cx="5731510" cy="2784475"/>
+                          </a:xfrm>
+                          <a:prstGeom prst="rect">
+                            <a:avLst/>
+                          </a:prstGeom>
+                        </pic:spPr>
+                      </pic:pic>
+                    </a:graphicData>
+                  </a:graphic>
+                </wp:inline>
+              </w:drawing>
             </w:r>
             <w:bookmarkStart w:id="0" w:name="_GoBack"/>
             <w:bookmarkEnd w:id="0"/>
           </w:p>
         </w:tc>
+        <w:tc>
+          <w:tcPr>
+            <w:tcW w:w="4508" w:type="dxa"/>
+          </w:tcPr>
+          <w:p/>
+        </w:tc>
       </w:tr>
       <w:tr>
         <w:tc>
           <w:tcPr>
             <w:tcW w:w="4508" w:type="dxa"/>
           </w:tcPr>
-          <w:p/>
-        </w:tc>
-        <w:tc>
-          <w:tcPr>
-            <w:tcW w:w="4508" w:type="dxa"/>
-          </w:tcPr>
-          <w:p/>
-        </w:tc>
-      </w:tr>
-      <w:tr>
-        <w:tc>
-          <w:tcPr>
-            <w:tcW w:w="4508" w:type="dxa"/>
-          </w:tcPr>
-          <w:p/>
-        </w:tc>
-        <w:tc>
-          <w:tcPr>
-            <w:tcW w:w="4508" w:type="dxa"/>
-          </w:tcPr>
-          <w:p/>
-        </w:tc>
-      </w:tr>
-      <w:tr>
-        <w:tc>
-          <w:tcPr>
-            <w:tcW w:w="4508" w:type="dxa"/>
-          </w:tcPr>
-          <w:p/>
+          <w:p>
+            <w:r>
+              <w:rPr>
+                <w:noProof/>
+                <w:lang w:eastAsia="en-NZ"/>
+              </w:rPr>
+              <w:lastRenderedPageBreak/>
+              <w:drawing>
+                <wp:inline distT="0" distB="0" distL="0" distR="0" wp14:anchorId="5F8D85EA" wp14:editId="53574609">
+                  <wp:extent cx="5731510" cy="2894330"/>
+                  <wp:effectExtent l="0" t="0" r="2540" b="1270"/>
+                  <wp:docPr id="5" name="Picture 5"/>
+                  <wp:cNvGraphicFramePr>
+                    <a:graphicFrameLocks xmlns:a="http://schemas.openxmlformats.org/drawingml/2006/main" noChangeAspect="1"/>
+                  </wp:cNvGraphicFramePr>
+                  <a:graphic xmlns:a="http://schemas.openxmlformats.org/drawingml/2006/main">
+                    <a:graphicData uri="http://schemas.openxmlformats.org/drawingml/2006/picture">
+                      <pic:pic xmlns:pic="http://schemas.openxmlformats.org/drawingml/2006/picture">
+                        <pic:nvPicPr>
+                          <pic:cNvPr id="1" name=""/>
+                          <pic:cNvPicPr/>
+                        </pic:nvPicPr>
+                        <pic:blipFill>
+                          <a:blip r:embed="rId14"/>
+                          <a:stretch>
+                            <a:fillRect/>
+                          </a:stretch>
+                        </pic:blipFill>
+                        <pic:spPr>
+                          <a:xfrm>
+                            <a:off x="0" y="0"/>
+                            <a:ext cx="5731510" cy="2894330"/>
+                          </a:xfrm>
+                          <a:prstGeom prst="rect">
+                            <a:avLst/>
+                          </a:prstGeom>
+                        </pic:spPr>
+                      </pic:pic>
+                    </a:graphicData>
+                  </a:graphic>
+                </wp:inline>
+              </w:drawing>
+            </w:r>
+            <w:r>
+              <w:rPr>
+                <w:noProof/>
+                <w:lang w:eastAsia="en-NZ"/>
+              </w:rPr>
+              <w:drawing>
+                <wp:inline distT="0" distB="0" distL="0" distR="0" wp14:anchorId="080CEAAE" wp14:editId="7293B9C6">
+                  <wp:extent cx="5731510" cy="2934970"/>
+                  <wp:effectExtent l="0" t="0" r="2540" b="0"/>
+                  <wp:docPr id="3" name="Picture 3"/>
+                  <wp:cNvGraphicFramePr>
+                    <a:graphicFrameLocks xmlns:a="http://schemas.openxmlformats.org/drawingml/2006/main" noChangeAspect="1"/>
+                  </wp:cNvGraphicFramePr>
+                  <a:graphic xmlns:a="http://schemas.openxmlformats.org/drawingml/2006/main">
+                    <a:graphicData uri="http://schemas.openxmlformats.org/drawingml/2006/picture">
+                      <pic:pic xmlns:pic="http://schemas.openxmlformats.org/drawingml/2006/picture">
+                        <pic:nvPicPr>
+                          <pic:cNvPr id="1" name=""/>
+                          <pic:cNvPicPr/>
+                        </pic:nvPicPr>
+                        <pic:blipFill>
+                          <a:blip r:embed="rId15"/>
+                          <a:stretch>
+                            <a:fillRect/>
+                          </a:stretch>
+                        </pic:blipFill>
+                        <pic:spPr>
+                          <a:xfrm>
+                            <a:off x="0" y="0"/>
+                            <a:ext cx="5731510" cy="2934970"/>
+                          </a:xfrm>
+                          <a:prstGeom prst="rect">
+                            <a:avLst/>
+                          </a:prstGeom>
+                        </pic:spPr>
+                      </pic:pic>
+                    </a:graphicData>
+                  </a:graphic>
+                </wp:inline>
+              </w:drawing>
+            </w:r>
+          </w:p>
         </w:tc>
         <w:tc>
           <w:tcPr>

--- a/Development.docx
+++ b/Development.docx
@@ -1,6 +1,6 @@
 
 <file path=word/document.xml><?xml version="1.0" encoding="utf-8"?>
-<w:document xmlns:wpc="http://schemas.microsoft.com/office/word/2010/wordprocessingCanvas" xmlns:cx="http://schemas.microsoft.com/office/drawing/2014/chartex" xmlns:cx1="http://schemas.microsoft.com/office/drawing/2015/9/8/chartex" xmlns:mc="http://schemas.openxmlformats.org/markup-compatibility/2006" xmlns:o="urn:schemas-microsoft-com:office:office" xmlns:r="http://schemas.openxmlformats.org/officeDocument/2006/relationships" xmlns:m="http://schemas.openxmlformats.org/officeDocument/2006/math" xmlns:v="urn:schemas-microsoft-com:vml" xmlns:wp14="http://schemas.microsoft.com/office/word/2010/wordprocessingDrawing" xmlns:wp="http://schemas.openxmlformats.org/drawingml/2006/wordprocessingDrawing" xmlns:w10="urn:schemas-microsoft-com:office:word" xmlns:w="http://schemas.openxmlformats.org/wordprocessingml/2006/main" xmlns:w14="http://schemas.microsoft.com/office/word/2010/wordml" xmlns:w15="http://schemas.microsoft.com/office/word/2012/wordml" xmlns:w16se="http://schemas.microsoft.com/office/word/2015/wordml/symex" xmlns:wpg="http://schemas.microsoft.com/office/word/2010/wordprocessingGroup" xmlns:wpi="http://schemas.microsoft.com/office/word/2010/wordprocessingInk" xmlns:wne="http://schemas.microsoft.com/office/word/2006/wordml" xmlns:wps="http://schemas.microsoft.com/office/word/2010/wordprocessingShape" mc:Ignorable="w14 w15 w16se wp14">
+<w:document xmlns:wpc="http://schemas.microsoft.com/office/word/2010/wordprocessingCanvas" xmlns:cx="http://schemas.microsoft.com/office/drawing/2014/chartex" xmlns:cx1="http://schemas.microsoft.com/office/drawing/2015/9/8/chartex" xmlns:cx2="http://schemas.microsoft.com/office/drawing/2015/10/21/chartex" xmlns:cx3="http://schemas.microsoft.com/office/drawing/2016/5/9/chartex" xmlns:cx4="http://schemas.microsoft.com/office/drawing/2016/5/10/chartex" xmlns:cx5="http://schemas.microsoft.com/office/drawing/2016/5/11/chartex" xmlns:cx6="http://schemas.microsoft.com/office/drawing/2016/5/12/chartex" xmlns:cx7="http://schemas.microsoft.com/office/drawing/2016/5/13/chartex" xmlns:cx8="http://schemas.microsoft.com/office/drawing/2016/5/14/chartex" xmlns:mc="http://schemas.openxmlformats.org/markup-compatibility/2006" xmlns:aink="http://schemas.microsoft.com/office/drawing/2016/ink" xmlns:am3d="http://schemas.microsoft.com/office/drawing/2017/model3d" xmlns:o="urn:schemas-microsoft-com:office:office" xmlns:r="http://schemas.openxmlformats.org/officeDocument/2006/relationships" xmlns:m="http://schemas.openxmlformats.org/officeDocument/2006/math" xmlns:v="urn:schemas-microsoft-com:vml" xmlns:wp14="http://schemas.microsoft.com/office/word/2010/wordprocessingDrawing" xmlns:wp="http://schemas.openxmlformats.org/drawingml/2006/wordprocessingDrawing" xmlns:w10="urn:schemas-microsoft-com:office:word" xmlns:w="http://schemas.openxmlformats.org/wordprocessingml/2006/main" xmlns:w14="http://schemas.microsoft.com/office/word/2010/wordml" xmlns:w15="http://schemas.microsoft.com/office/word/2012/wordml" xmlns:w16cid="http://schemas.microsoft.com/office/word/2016/wordml/cid" xmlns:w16se="http://schemas.microsoft.com/office/word/2015/wordml/symex" xmlns:wpg="http://schemas.microsoft.com/office/word/2010/wordprocessingGroup" xmlns:wpi="http://schemas.microsoft.com/office/word/2010/wordprocessingInk" xmlns:wne="http://schemas.microsoft.com/office/word/2006/wordml" xmlns:wps="http://schemas.microsoft.com/office/word/2010/wordprocessingShape" mc:Ignorable="w14 w15 w16se w16cid wp14">
   <w:body>
     <w:tbl>
       <w:tblPr>
@@ -647,8 +647,6 @@
                 </wp:inline>
               </w:drawing>
             </w:r>
-            <w:bookmarkStart w:id="0" w:name="_GoBack"/>
-            <w:bookmarkEnd w:id="0"/>
           </w:p>
         </w:tc>
         <w:tc>
@@ -761,7 +759,169 @@
           <w:tcPr>
             <w:tcW w:w="4508" w:type="dxa"/>
           </w:tcPr>
-          <w:p/>
+          <w:p>
+            <w:r>
+              <w:rPr>
+                <w:noProof/>
+              </w:rPr>
+              <w:lastRenderedPageBreak/>
+              <w:drawing>
+                <wp:inline distT="0" distB="0" distL="0" distR="0">
+                  <wp:extent cx="5731510" cy="5579745"/>
+                  <wp:effectExtent l="0" t="0" r="2540" b="1905"/>
+                  <wp:docPr id="17" name="Picture 17" descr="C:\Users\willi\AppData\Local\Temp\WeChat Files\80555d248432838937b81786dc981a5.png"/>
+                  <wp:cNvGraphicFramePr>
+                    <a:graphicFrameLocks xmlns:a="http://schemas.openxmlformats.org/drawingml/2006/main" noChangeAspect="1"/>
+                  </wp:cNvGraphicFramePr>
+                  <a:graphic xmlns:a="http://schemas.openxmlformats.org/drawingml/2006/main">
+                    <a:graphicData uri="http://schemas.openxmlformats.org/drawingml/2006/picture">
+                      <pic:pic xmlns:pic="http://schemas.openxmlformats.org/drawingml/2006/picture">
+                        <pic:nvPicPr>
+                          <pic:cNvPr id="0" name="Picture 5" descr="C:\Users\willi\AppData\Local\Temp\WeChat Files\80555d248432838937b81786dc981a5.png"/>
+                          <pic:cNvPicPr>
+                            <a:picLocks noChangeAspect="1" noChangeArrowheads="1"/>
+                          </pic:cNvPicPr>
+                        </pic:nvPicPr>
+                        <pic:blipFill>
+                          <a:blip r:embed="rId16">
+                            <a:extLst>
+                              <a:ext uri="{28A0092B-C50C-407E-A947-70E740481C1C}">
+                                <a14:useLocalDpi xmlns:a14="http://schemas.microsoft.com/office/drawing/2010/main" val="0"/>
+                              </a:ext>
+                            </a:extLst>
+                          </a:blip>
+                          <a:srcRect/>
+                          <a:stretch>
+                            <a:fillRect/>
+                          </a:stretch>
+                        </pic:blipFill>
+                        <pic:spPr bwMode="auto">
+                          <a:xfrm>
+                            <a:off x="0" y="0"/>
+                            <a:ext cx="5731510" cy="5579745"/>
+                          </a:xfrm>
+                          <a:prstGeom prst="rect">
+                            <a:avLst/>
+                          </a:prstGeom>
+                          <a:noFill/>
+                          <a:ln>
+                            <a:noFill/>
+                          </a:ln>
+                        </pic:spPr>
+                      </pic:pic>
+                    </a:graphicData>
+                  </a:graphic>
+                </wp:inline>
+              </w:drawing>
+            </w:r>
+            <w:r>
+              <w:rPr>
+                <w:noProof/>
+              </w:rPr>
+              <w:lastRenderedPageBreak/>
+              <w:drawing>
+                <wp:inline distT="0" distB="0" distL="0" distR="0">
+                  <wp:extent cx="5731510" cy="5045710"/>
+                  <wp:effectExtent l="0" t="0" r="2540" b="2540"/>
+                  <wp:docPr id="16" name="Picture 16" descr="C:\Users\willi\AppData\Local\Temp\WeChat Files\c0835ac27c625db6d763993a1f0c17a.png"/>
+                  <wp:cNvGraphicFramePr>
+                    <a:graphicFrameLocks xmlns:a="http://schemas.openxmlformats.org/drawingml/2006/main" noChangeAspect="1"/>
+                  </wp:cNvGraphicFramePr>
+                  <a:graphic xmlns:a="http://schemas.openxmlformats.org/drawingml/2006/main">
+                    <a:graphicData uri="http://schemas.openxmlformats.org/drawingml/2006/picture">
+                      <pic:pic xmlns:pic="http://schemas.openxmlformats.org/drawingml/2006/picture">
+                        <pic:nvPicPr>
+                          <pic:cNvPr id="0" name="Picture 4" descr="C:\Users\willi\AppData\Local\Temp\WeChat Files\c0835ac27c625db6d763993a1f0c17a.png"/>
+                          <pic:cNvPicPr>
+                            <a:picLocks noChangeAspect="1" noChangeArrowheads="1"/>
+                          </pic:cNvPicPr>
+                        </pic:nvPicPr>
+                        <pic:blipFill>
+                          <a:blip r:embed="rId17">
+                            <a:extLst>
+                              <a:ext uri="{28A0092B-C50C-407E-A947-70E740481C1C}">
+                                <a14:useLocalDpi xmlns:a14="http://schemas.microsoft.com/office/drawing/2010/main" val="0"/>
+                              </a:ext>
+                            </a:extLst>
+                          </a:blip>
+                          <a:srcRect/>
+                          <a:stretch>
+                            <a:fillRect/>
+                          </a:stretch>
+                        </pic:blipFill>
+                        <pic:spPr bwMode="auto">
+                          <a:xfrm>
+                            <a:off x="0" y="0"/>
+                            <a:ext cx="5731510" cy="5045710"/>
+                          </a:xfrm>
+                          <a:prstGeom prst="rect">
+                            <a:avLst/>
+                          </a:prstGeom>
+                          <a:noFill/>
+                          <a:ln>
+                            <a:noFill/>
+                          </a:ln>
+                        </pic:spPr>
+                      </pic:pic>
+                    </a:graphicData>
+                  </a:graphic>
+                </wp:inline>
+              </w:drawing>
+            </w:r>
+            <w:r>
+              <w:rPr>
+                <w:noProof/>
+              </w:rPr>
+              <w:drawing>
+                <wp:inline distT="0" distB="0" distL="0" distR="0">
+                  <wp:extent cx="5731510" cy="2798445"/>
+                  <wp:effectExtent l="0" t="0" r="2540" b="1905"/>
+                  <wp:docPr id="15" name="Picture 15" descr="C:\Users\willi\AppData\Local\Temp\WeChat Files\b695c4884e7cd469cfd4a485092deba.png"/>
+                  <wp:cNvGraphicFramePr>
+                    <a:graphicFrameLocks xmlns:a="http://schemas.openxmlformats.org/drawingml/2006/main" noChangeAspect="1"/>
+                  </wp:cNvGraphicFramePr>
+                  <a:graphic xmlns:a="http://schemas.openxmlformats.org/drawingml/2006/main">
+                    <a:graphicData uri="http://schemas.openxmlformats.org/drawingml/2006/picture">
+                      <pic:pic xmlns:pic="http://schemas.openxmlformats.org/drawingml/2006/picture">
+                        <pic:nvPicPr>
+                          <pic:cNvPr id="0" name="Picture 3" descr="C:\Users\willi\AppData\Local\Temp\WeChat Files\b695c4884e7cd469cfd4a485092deba.png"/>
+                          <pic:cNvPicPr>
+                            <a:picLocks noChangeAspect="1" noChangeArrowheads="1"/>
+                          </pic:cNvPicPr>
+                        </pic:nvPicPr>
+                        <pic:blipFill>
+                          <a:blip r:embed="rId18" cstate="print">
+                            <a:extLst>
+                              <a:ext uri="{28A0092B-C50C-407E-A947-70E740481C1C}">
+                                <a14:useLocalDpi xmlns:a14="http://schemas.microsoft.com/office/drawing/2010/main" val="0"/>
+                              </a:ext>
+                            </a:extLst>
+                          </a:blip>
+                          <a:srcRect/>
+                          <a:stretch>
+                            <a:fillRect/>
+                          </a:stretch>
+                        </pic:blipFill>
+                        <pic:spPr bwMode="auto">
+                          <a:xfrm>
+                            <a:off x="0" y="0"/>
+                            <a:ext cx="5731510" cy="2798445"/>
+                          </a:xfrm>
+                          <a:prstGeom prst="rect">
+                            <a:avLst/>
+                          </a:prstGeom>
+                          <a:noFill/>
+                          <a:ln>
+                            <a:noFill/>
+                          </a:ln>
+                        </pic:spPr>
+                      </pic:pic>
+                    </a:graphicData>
+                  </a:graphic>
+                </wp:inline>
+              </w:drawing>
+            </w:r>
+          </w:p>
         </w:tc>
         <w:tc>
           <w:tcPr>
@@ -775,7 +935,170 @@
           <w:tcPr>
             <w:tcW w:w="4508" w:type="dxa"/>
           </w:tcPr>
-          <w:p/>
+          <w:p>
+            <w:r>
+              <w:rPr>
+                <w:noProof/>
+              </w:rPr>
+              <w:lastRenderedPageBreak/>
+              <w:drawing>
+                <wp:inline distT="0" distB="0" distL="0" distR="0">
+                  <wp:extent cx="3114675" cy="1685361"/>
+                  <wp:effectExtent l="0" t="0" r="0" b="0"/>
+                  <wp:docPr id="19" name="Picture 19" descr="C:\Users\willi\AppData\Local\Temp\WeChat Files\eb675a6d419710cc99af47c5b7ae323.png"/>
+                  <wp:cNvGraphicFramePr>
+                    <a:graphicFrameLocks xmlns:a="http://schemas.openxmlformats.org/drawingml/2006/main" noChangeAspect="1"/>
+                  </wp:cNvGraphicFramePr>
+                  <a:graphic xmlns:a="http://schemas.openxmlformats.org/drawingml/2006/main">
+                    <a:graphicData uri="http://schemas.openxmlformats.org/drawingml/2006/picture">
+                      <pic:pic xmlns:pic="http://schemas.openxmlformats.org/drawingml/2006/picture">
+                        <pic:nvPicPr>
+                          <pic:cNvPr id="0" name="Picture 7" descr="C:\Users\willi\AppData\Local\Temp\WeChat Files\eb675a6d419710cc99af47c5b7ae323.png"/>
+                          <pic:cNvPicPr>
+                            <a:picLocks noChangeAspect="1" noChangeArrowheads="1"/>
+                          </pic:cNvPicPr>
+                        </pic:nvPicPr>
+                        <pic:blipFill>
+                          <a:blip r:embed="rId19" cstate="print">
+                            <a:extLst>
+                              <a:ext uri="{28A0092B-C50C-407E-A947-70E740481C1C}">
+                                <a14:useLocalDpi xmlns:a14="http://schemas.microsoft.com/office/drawing/2010/main" val="0"/>
+                              </a:ext>
+                            </a:extLst>
+                          </a:blip>
+                          <a:srcRect/>
+                          <a:stretch>
+                            <a:fillRect/>
+                          </a:stretch>
+                        </pic:blipFill>
+                        <pic:spPr bwMode="auto">
+                          <a:xfrm>
+                            <a:off x="0" y="0"/>
+                            <a:ext cx="3127710" cy="1692414"/>
+                          </a:xfrm>
+                          <a:prstGeom prst="rect">
+                            <a:avLst/>
+                          </a:prstGeom>
+                          <a:noFill/>
+                          <a:ln>
+                            <a:noFill/>
+                          </a:ln>
+                        </pic:spPr>
+                      </pic:pic>
+                    </a:graphicData>
+                  </a:graphic>
+                </wp:inline>
+              </w:drawing>
+            </w:r>
+            <w:r>
+              <w:rPr>
+                <w:noProof/>
+              </w:rPr>
+              <w:drawing>
+                <wp:inline distT="0" distB="0" distL="0" distR="0">
+                  <wp:extent cx="3152775" cy="2399337"/>
+                  <wp:effectExtent l="0" t="0" r="0" b="1270"/>
+                  <wp:docPr id="18" name="Picture 18" descr="C:\Users\willi\AppData\Local\Temp\WeChat Files\c97a2882b261aa45d3ec0c8c9dc08f6.png"/>
+                  <wp:cNvGraphicFramePr>
+                    <a:graphicFrameLocks xmlns:a="http://schemas.openxmlformats.org/drawingml/2006/main" noChangeAspect="1"/>
+                  </wp:cNvGraphicFramePr>
+                  <a:graphic xmlns:a="http://schemas.openxmlformats.org/drawingml/2006/main">
+                    <a:graphicData uri="http://schemas.openxmlformats.org/drawingml/2006/picture">
+                      <pic:pic xmlns:pic="http://schemas.openxmlformats.org/drawingml/2006/picture">
+                        <pic:nvPicPr>
+                          <pic:cNvPr id="0" name="Picture 6" descr="C:\Users\willi\AppData\Local\Temp\WeChat Files\c97a2882b261aa45d3ec0c8c9dc08f6.png"/>
+                          <pic:cNvPicPr>
+                            <a:picLocks noChangeAspect="1" noChangeArrowheads="1"/>
+                          </pic:cNvPicPr>
+                        </pic:nvPicPr>
+                        <pic:blipFill>
+                          <a:blip r:embed="rId20" cstate="print">
+                            <a:extLst>
+                              <a:ext uri="{28A0092B-C50C-407E-A947-70E740481C1C}">
+                                <a14:useLocalDpi xmlns:a14="http://schemas.microsoft.com/office/drawing/2010/main" val="0"/>
+                              </a:ext>
+                            </a:extLst>
+                          </a:blip>
+                          <a:srcRect/>
+                          <a:stretch>
+                            <a:fillRect/>
+                          </a:stretch>
+                        </pic:blipFill>
+                        <pic:spPr bwMode="auto">
+                          <a:xfrm>
+                            <a:off x="0" y="0"/>
+                            <a:ext cx="3156718" cy="2402338"/>
+                          </a:xfrm>
+                          <a:prstGeom prst="rect">
+                            <a:avLst/>
+                          </a:prstGeom>
+                          <a:noFill/>
+                          <a:ln>
+                            <a:noFill/>
+                          </a:ln>
+                        </pic:spPr>
+                      </pic:pic>
+                    </a:graphicData>
+                  </a:graphic>
+                </wp:inline>
+              </w:drawing>
+            </w:r>
+            <w:bookmarkStart w:id="0" w:name="_GoBack"/>
+            <w:bookmarkEnd w:id="0"/>
+            <w:r>
+              <w:rPr>
+                <w:noProof/>
+              </w:rPr>
+              <w:drawing>
+                <wp:inline distT="0" distB="0" distL="0" distR="0" wp14:anchorId="7A5C7FC3" wp14:editId="499E5838">
+                  <wp:extent cx="3040270" cy="2809875"/>
+                  <wp:effectExtent l="0" t="0" r="8255" b="0"/>
+                  <wp:docPr id="20" name="Picture 20" descr="C:\Users\willi\AppData\Local\Temp\WeChat Files\4deb066206157891301e7decba9ff01.png"/>
+                  <wp:cNvGraphicFramePr>
+                    <a:graphicFrameLocks xmlns:a="http://schemas.openxmlformats.org/drawingml/2006/main" noChangeAspect="1"/>
+                  </wp:cNvGraphicFramePr>
+                  <a:graphic xmlns:a="http://schemas.openxmlformats.org/drawingml/2006/main">
+                    <a:graphicData uri="http://schemas.openxmlformats.org/drawingml/2006/picture">
+                      <pic:pic xmlns:pic="http://schemas.openxmlformats.org/drawingml/2006/picture">
+                        <pic:nvPicPr>
+                          <pic:cNvPr id="0" name="Picture 8" descr="C:\Users\willi\AppData\Local\Temp\WeChat Files\4deb066206157891301e7decba9ff01.png"/>
+                          <pic:cNvPicPr>
+                            <a:picLocks noChangeAspect="1" noChangeArrowheads="1"/>
+                          </pic:cNvPicPr>
+                        </pic:nvPicPr>
+                        <pic:blipFill>
+                          <a:blip r:embed="rId21" cstate="print">
+                            <a:extLst>
+                              <a:ext uri="{28A0092B-C50C-407E-A947-70E740481C1C}">
+                                <a14:useLocalDpi xmlns:a14="http://schemas.microsoft.com/office/drawing/2010/main" val="0"/>
+                              </a:ext>
+                            </a:extLst>
+                          </a:blip>
+                          <a:srcRect/>
+                          <a:stretch>
+                            <a:fillRect/>
+                          </a:stretch>
+                        </pic:blipFill>
+                        <pic:spPr bwMode="auto">
+                          <a:xfrm>
+                            <a:off x="0" y="0"/>
+                            <a:ext cx="3042954" cy="2812356"/>
+                          </a:xfrm>
+                          <a:prstGeom prst="rect">
+                            <a:avLst/>
+                          </a:prstGeom>
+                          <a:noFill/>
+                          <a:ln>
+                            <a:noFill/>
+                          </a:ln>
+                        </pic:spPr>
+                      </pic:pic>
+                    </a:graphicData>
+                  </a:graphic>
+                </wp:inline>
+              </w:drawing>
+            </w:r>
+          </w:p>
         </w:tc>
         <w:tc>
           <w:tcPr>
@@ -825,7 +1148,7 @@
 </file>
 
 <file path=word/styles.xml><?xml version="1.0" encoding="utf-8"?>
-<w:styles xmlns:mc="http://schemas.openxmlformats.org/markup-compatibility/2006" xmlns:r="http://schemas.openxmlformats.org/officeDocument/2006/relationships" xmlns:w="http://schemas.openxmlformats.org/wordprocessingml/2006/main" xmlns:w14="http://schemas.microsoft.com/office/word/2010/wordml" xmlns:w15="http://schemas.microsoft.com/office/word/2012/wordml" xmlns:w16se="http://schemas.microsoft.com/office/word/2015/wordml/symex" mc:Ignorable="w14 w15 w16se">
+<w:styles xmlns:mc="http://schemas.openxmlformats.org/markup-compatibility/2006" xmlns:r="http://schemas.openxmlformats.org/officeDocument/2006/relationships" xmlns:w="http://schemas.openxmlformats.org/wordprocessingml/2006/main" xmlns:w14="http://schemas.microsoft.com/office/word/2010/wordml" xmlns:w15="http://schemas.microsoft.com/office/word/2012/wordml" xmlns:w16cid="http://schemas.microsoft.com/office/word/2016/wordml/cid" xmlns:w16se="http://schemas.microsoft.com/office/word/2015/wordml/symex" mc:Ignorable="w14 w15 w16se w16cid">
   <w:docDefaults>
     <w:rPrDefault>
       <w:rPr>
@@ -841,7 +1164,7 @@
       </w:pPr>
     </w:pPrDefault>
   </w:docDefaults>
-  <w:latentStyles w:defLockedState="0" w:defUIPriority="99" w:defSemiHidden="0" w:defUnhideWhenUsed="0" w:defQFormat="0" w:count="371">
+  <w:latentStyles w:defLockedState="0" w:defUIPriority="99" w:defSemiHidden="0" w:defUnhideWhenUsed="0" w:defQFormat="0" w:count="375">
     <w:lsdException w:name="Normal" w:uiPriority="0" w:qFormat="1"/>
     <w:lsdException w:name="heading 1" w:uiPriority="9" w:qFormat="1"/>
     <w:lsdException w:name="heading 2" w:semiHidden="1" w:uiPriority="9" w:unhideWhenUsed="1" w:qFormat="1"/>
@@ -947,7 +1270,6 @@
     <w:lsdException w:name="HTML Sample" w:semiHidden="1" w:unhideWhenUsed="1"/>
     <w:lsdException w:name="HTML Typewriter" w:semiHidden="1" w:unhideWhenUsed="1"/>
     <w:lsdException w:name="HTML Variable" w:semiHidden="1" w:unhideWhenUsed="1"/>
-    <w:lsdException w:name="Normal Table" w:semiHidden="1" w:unhideWhenUsed="1"/>
     <w:lsdException w:name="annotation subject" w:semiHidden="1" w:unhideWhenUsed="1"/>
     <w:lsdException w:name="No List" w:semiHidden="1" w:unhideWhenUsed="1"/>
     <w:lsdException w:name="Outline List 1" w:semiHidden="1" w:unhideWhenUsed="1"/>
@@ -991,10 +1313,8 @@
     <w:lsdException w:name="Table Elegant" w:semiHidden="1" w:unhideWhenUsed="1"/>
     <w:lsdException w:name="Table Professional" w:semiHidden="1" w:unhideWhenUsed="1"/>
     <w:lsdException w:name="Table Subtle 1" w:semiHidden="1" w:unhideWhenUsed="1"/>
-    <w:lsdException w:name="Table Subtle 2" w:semiHidden="1" w:unhideWhenUsed="1"/>
     <w:lsdException w:name="Table Web 1" w:semiHidden="1" w:unhideWhenUsed="1"/>
     <w:lsdException w:name="Table Web 2" w:semiHidden="1" w:unhideWhenUsed="1"/>
-    <w:lsdException w:name="Table Web 3" w:semiHidden="1" w:unhideWhenUsed="1"/>
     <w:lsdException w:name="Balloon Text" w:semiHidden="1" w:unhideWhenUsed="1"/>
     <w:lsdException w:name="Table Grid" w:uiPriority="39"/>
     <w:lsdException w:name="Table Theme" w:semiHidden="1" w:unhideWhenUsed="1"/>
@@ -1213,6 +1533,10 @@
     <w:lsdException w:name="List Table 5 Dark Accent 6" w:uiPriority="50"/>
     <w:lsdException w:name="List Table 6 Colorful Accent 6" w:uiPriority="51"/>
     <w:lsdException w:name="List Table 7 Colorful Accent 6" w:uiPriority="52"/>
+    <w:lsdException w:name="Mention" w:semiHidden="1" w:unhideWhenUsed="1"/>
+    <w:lsdException w:name="Smart Hyperlink" w:semiHidden="1" w:unhideWhenUsed="1"/>
+    <w:lsdException w:name="Hashtag" w:semiHidden="1" w:unhideWhenUsed="1"/>
+    <w:lsdException w:name="Unresolved Mention" w:semiHidden="1" w:unhideWhenUsed="1"/>
   </w:latentStyles>
   <w:style w:type="paragraph" w:default="1" w:styleId="Normal">
     <w:name w:val="Normal"/>
@@ -1263,6 +1587,36 @@
         <w:insideV w:val="single" w:sz="4" w:space="0" w:color="auto"/>
       </w:tblBorders>
     </w:tblPr>
+  </w:style>
+  <w:style w:type="paragraph" w:styleId="BalloonText">
+    <w:name w:val="Balloon Text"/>
+    <w:basedOn w:val="Normal"/>
+    <w:link w:val="BalloonTextChar"/>
+    <w:uiPriority w:val="99"/>
+    <w:semiHidden/>
+    <w:unhideWhenUsed/>
+    <w:rsid w:val="00F301DE"/>
+    <w:pPr>
+      <w:spacing w:after="0" w:line="240" w:lineRule="auto"/>
+    </w:pPr>
+    <w:rPr>
+      <w:rFonts w:ascii="Segoe UI" w:hAnsi="Segoe UI" w:cs="Segoe UI"/>
+      <w:sz w:val="18"/>
+      <w:szCs w:val="18"/>
+    </w:rPr>
+  </w:style>
+  <w:style w:type="character" w:customStyle="1" w:styleId="BalloonTextChar">
+    <w:name w:val="Balloon Text Char"/>
+    <w:basedOn w:val="DefaultParagraphFont"/>
+    <w:link w:val="BalloonText"/>
+    <w:uiPriority w:val="99"/>
+    <w:semiHidden/>
+    <w:rsid w:val="00F301DE"/>
+    <w:rPr>
+      <w:rFonts w:ascii="Segoe UI" w:hAnsi="Segoe UI" w:cs="Segoe UI"/>
+      <w:sz w:val="18"/>
+      <w:szCs w:val="18"/>
+    </w:rPr>
   </w:style>
 </w:styles>
 </file>
